--- a/ergebnisse/arbeitspakete/24_Projektmanagement_durchführen.docx
+++ b/ergebnisse/arbeitspakete/24_Projektmanagement_durchführen.docx
@@ -551,330 +551,349 @@
               </w:rPr>
               <w:t xml:space="preserve">Es muss ein Projektleiter definiert und vom Projekt angestellt sein. </w:t>
             </w:r>
+          </w:p>
+        </w:tc>
+        <w:tc>
+          <w:tcPr>
+            <w:tcW w:w="1641" w:type="dxa"/>
+            <w:gridSpan w:val="2"/>
+            <w:tcBorders>
+              <w:top w:val="single" w:sz="2" w:space="0" w:color="000000"/>
+              <w:left w:val="single" w:sz="2" w:space="0" w:color="000000"/>
+              <w:bottom w:val="single" w:sz="2" w:space="0" w:color="000000"/>
+            </w:tcBorders>
+            <w:shd w:val="clear" w:color="auto" w:fill="auto"/>
+          </w:tcPr>
+          <w:p>
+            <w:pPr>
+              <w:pStyle w:val="Tabelleninhalt"/>
+              <w:spacing w:line="276" w:lineRule="auto"/>
+              <w:rPr>
+                <w:rFonts w:ascii="Arial" w:hAnsi="Arial"/>
+                <w:sz w:val="22"/>
+                <w:szCs w:val="22"/>
+              </w:rPr>
+            </w:pPr>
+            <w:proofErr w:type="spellStart"/>
+            <w:r>
+              <w:rPr>
+                <w:rFonts w:ascii="Arial" w:hAnsi="Arial"/>
+                <w:b/>
+                <w:bCs/>
+                <w:sz w:val="22"/>
+                <w:szCs w:val="22"/>
+              </w:rPr>
+              <w:t>Durchzufüh-</w:t>
+            </w:r>
+            <w:proofErr w:type="gramStart"/>
+            <w:r>
+              <w:rPr>
+                <w:rFonts w:ascii="Arial" w:hAnsi="Arial"/>
+                <w:b/>
+                <w:bCs/>
+                <w:sz w:val="22"/>
+                <w:szCs w:val="22"/>
+              </w:rPr>
+              <w:t>rende</w:t>
+            </w:r>
+            <w:proofErr w:type="spellEnd"/>
+            <w:r>
+              <w:rPr>
+                <w:rFonts w:ascii="Arial" w:hAnsi="Arial"/>
+                <w:b/>
+                <w:bCs/>
+                <w:sz w:val="22"/>
+                <w:szCs w:val="22"/>
+              </w:rPr>
+              <w:t xml:space="preserve">  Aktivitäten</w:t>
+            </w:r>
+            <w:proofErr w:type="gramEnd"/>
+            <w:r>
+              <w:rPr>
+                <w:rFonts w:ascii="Arial" w:hAnsi="Arial"/>
+                <w:b/>
+                <w:bCs/>
+                <w:sz w:val="22"/>
+                <w:szCs w:val="22"/>
+              </w:rPr>
+              <w:t>:</w:t>
+            </w:r>
+            <w:r>
+              <w:rPr>
+                <w:rFonts w:ascii="Arial" w:hAnsi="Arial"/>
+                <w:sz w:val="22"/>
+                <w:szCs w:val="22"/>
+              </w:rPr>
+              <w:t xml:space="preserve"> </w:t>
+            </w:r>
+          </w:p>
+        </w:tc>
+        <w:tc>
+          <w:tcPr>
+            <w:tcW w:w="3177" w:type="dxa"/>
+            <w:gridSpan w:val="2"/>
+            <w:tcBorders>
+              <w:top w:val="single" w:sz="2" w:space="0" w:color="000000"/>
+              <w:left w:val="single" w:sz="2" w:space="0" w:color="000000"/>
+              <w:bottom w:val="single" w:sz="2" w:space="0" w:color="000000"/>
+              <w:right w:val="single" w:sz="2" w:space="0" w:color="000000"/>
+            </w:tcBorders>
+            <w:shd w:val="clear" w:color="auto" w:fill="auto"/>
+          </w:tcPr>
+          <w:p>
+            <w:pPr>
+              <w:pStyle w:val="Tabelleninhalt"/>
+              <w:spacing w:line="276" w:lineRule="auto"/>
+              <w:rPr>
+                <w:rFonts w:ascii="Arial" w:hAnsi="Arial"/>
+                <w:sz w:val="22"/>
+                <w:szCs w:val="22"/>
+              </w:rPr>
+            </w:pPr>
+            <w:r>
+              <w:rPr>
+                <w:rFonts w:ascii="Arial" w:hAnsi="Arial"/>
+                <w:sz w:val="22"/>
+                <w:szCs w:val="22"/>
+              </w:rPr>
+              <w:t xml:space="preserve">Es müssen Termine angesetzt werden und passende Räume gebucht werden. </w:t>
+            </w:r>
+          </w:p>
+          <w:p>
+            <w:pPr>
+              <w:pStyle w:val="Tabelleninhalt"/>
+              <w:spacing w:line="276" w:lineRule="auto"/>
+              <w:rPr>
+                <w:rFonts w:ascii="Arial" w:hAnsi="Arial"/>
+                <w:sz w:val="22"/>
+                <w:szCs w:val="22"/>
+              </w:rPr>
+            </w:pPr>
+            <w:r>
+              <w:rPr>
+                <w:rFonts w:ascii="Arial" w:hAnsi="Arial"/>
+                <w:sz w:val="22"/>
+                <w:szCs w:val="22"/>
+              </w:rPr>
+              <w:t xml:space="preserve">Es müssen entsprechende Stakeholder informiert werden. </w:t>
+            </w:r>
+          </w:p>
+          <w:p>
+            <w:pPr>
+              <w:pStyle w:val="Tabelleninhalt"/>
+              <w:spacing w:line="276" w:lineRule="auto"/>
+              <w:rPr>
+                <w:rFonts w:ascii="Arial" w:hAnsi="Arial"/>
+                <w:sz w:val="22"/>
+                <w:szCs w:val="22"/>
+              </w:rPr>
+            </w:pPr>
+            <w:r>
+              <w:rPr>
+                <w:rFonts w:ascii="Arial" w:hAnsi="Arial"/>
+                <w:sz w:val="22"/>
+                <w:szCs w:val="22"/>
+              </w:rPr>
+              <w:t xml:space="preserve">Der Projektablauf muss geplant und koordiniert werden. </w:t>
+            </w:r>
+          </w:p>
+          <w:p>
+            <w:pPr>
+              <w:pStyle w:val="Tabelleninhalt"/>
+              <w:spacing w:line="276" w:lineRule="auto"/>
+              <w:rPr>
+                <w:rFonts w:ascii="Arial" w:hAnsi="Arial"/>
+                <w:sz w:val="22"/>
+                <w:szCs w:val="22"/>
+              </w:rPr>
+            </w:pPr>
+            <w:r>
+              <w:rPr>
+                <w:rFonts w:ascii="Arial" w:hAnsi="Arial"/>
+                <w:sz w:val="22"/>
+                <w:szCs w:val="22"/>
+              </w:rPr>
+              <w:t xml:space="preserve">Die Sprints müssen betreut werden. </w:t>
+            </w:r>
+          </w:p>
+          <w:p>
+            <w:pPr>
+              <w:pStyle w:val="Tabelleninhalt"/>
+              <w:spacing w:line="276" w:lineRule="auto"/>
+              <w:rPr>
+                <w:rFonts w:ascii="Arial" w:hAnsi="Arial"/>
+                <w:sz w:val="22"/>
+                <w:szCs w:val="22"/>
+              </w:rPr>
+            </w:pPr>
+            <w:r>
+              <w:rPr>
+                <w:rFonts w:ascii="Arial" w:hAnsi="Arial"/>
+                <w:sz w:val="22"/>
+                <w:szCs w:val="22"/>
+              </w:rPr>
+              <w:t xml:space="preserve">Es müssen Personalmanagementaktivitäten für das Projektteam übernommen werden (Urlaub, Krankheit, …). </w:t>
+            </w:r>
+          </w:p>
+        </w:tc>
+      </w:tr>
+      <w:tr>
+        <w:tc>
+          <w:tcPr>
+            <w:tcW w:w="2040" w:type="dxa"/>
+            <w:gridSpan w:val="2"/>
+            <w:tcBorders>
+              <w:left w:val="single" w:sz="2" w:space="0" w:color="000000"/>
+              <w:bottom w:val="single" w:sz="2" w:space="0" w:color="000000"/>
+            </w:tcBorders>
+            <w:shd w:val="clear" w:color="auto" w:fill="auto"/>
+          </w:tcPr>
+          <w:p>
+            <w:pPr>
+              <w:pStyle w:val="Tabelleninhalt"/>
+              <w:spacing w:line="276" w:lineRule="auto"/>
+              <w:rPr>
+                <w:rFonts w:ascii="Arial" w:hAnsi="Arial"/>
+                <w:b/>
+                <w:bCs/>
+                <w:sz w:val="22"/>
+                <w:szCs w:val="22"/>
+              </w:rPr>
+            </w:pPr>
+            <w:r>
+              <w:rPr>
+                <w:rFonts w:ascii="Arial" w:hAnsi="Arial"/>
+                <w:b/>
+                <w:bCs/>
+                <w:sz w:val="22"/>
+                <w:szCs w:val="22"/>
+              </w:rPr>
+              <w:t>Abgrenzung:</w:t>
+            </w:r>
+          </w:p>
+        </w:tc>
+        <w:tc>
+          <w:tcPr>
+            <w:tcW w:w="2779" w:type="dxa"/>
+            <w:gridSpan w:val="2"/>
+            <w:tcBorders>
+              <w:left w:val="single" w:sz="2" w:space="0" w:color="000000"/>
+              <w:bottom w:val="single" w:sz="2" w:space="0" w:color="000000"/>
+            </w:tcBorders>
+            <w:shd w:val="clear" w:color="auto" w:fill="auto"/>
+          </w:tcPr>
+          <w:p>
+            <w:pPr>
+              <w:pStyle w:val="Tabelleninhalt"/>
+              <w:spacing w:line="276" w:lineRule="auto"/>
+              <w:rPr>
+                <w:rFonts w:ascii="Arial" w:hAnsi="Arial"/>
+                <w:sz w:val="22"/>
+                <w:szCs w:val="22"/>
+              </w:rPr>
+            </w:pPr>
+            <w:r>
+              <w:rPr>
+                <w:rFonts w:ascii="Arial" w:hAnsi="Arial"/>
+                <w:sz w:val="22"/>
+                <w:szCs w:val="22"/>
+              </w:rPr>
+              <w:t>Das Projektmanagement ist für den Rahmen des Projekts verantwortlich. Hingegen ist es nicht für Kernaktivitäten, wie bspw. die Entwicklung zuständig.</w:t>
+            </w:r>
+            <w:r>
+              <w:rPr>
+                <w:rFonts w:ascii="Arial" w:hAnsi="Arial"/>
+                <w:sz w:val="22"/>
+                <w:szCs w:val="22"/>
+              </w:rPr>
+              <w:t xml:space="preserve"> </w:t>
+            </w:r>
+          </w:p>
+        </w:tc>
+        <w:tc>
+          <w:tcPr>
+            <w:tcW w:w="1641" w:type="dxa"/>
+            <w:gridSpan w:val="2"/>
+            <w:tcBorders>
+              <w:left w:val="single" w:sz="2" w:space="0" w:color="000000"/>
+              <w:bottom w:val="single" w:sz="2" w:space="0" w:color="000000"/>
+            </w:tcBorders>
+            <w:shd w:val="clear" w:color="auto" w:fill="auto"/>
+          </w:tcPr>
+          <w:p>
+            <w:pPr>
+              <w:pStyle w:val="Tabelleninhalt"/>
+              <w:spacing w:line="276" w:lineRule="auto"/>
+              <w:rPr>
+                <w:rFonts w:ascii="Arial" w:hAnsi="Arial"/>
+                <w:b/>
+                <w:bCs/>
+                <w:sz w:val="22"/>
+                <w:szCs w:val="22"/>
+              </w:rPr>
+            </w:pPr>
+            <w:r>
+              <w:rPr>
+                <w:rFonts w:ascii="Arial" w:hAnsi="Arial"/>
+                <w:b/>
+                <w:bCs/>
+                <w:sz w:val="22"/>
+                <w:szCs w:val="22"/>
+              </w:rPr>
+              <w:t>Risiken:</w:t>
+            </w:r>
+          </w:p>
+        </w:tc>
+        <w:tc>
+          <w:tcPr>
+            <w:tcW w:w="3177" w:type="dxa"/>
+            <w:gridSpan w:val="2"/>
+            <w:tcBorders>
+              <w:left w:val="single" w:sz="2" w:space="0" w:color="000000"/>
+              <w:bottom w:val="single" w:sz="2" w:space="0" w:color="000000"/>
+              <w:right w:val="single" w:sz="2" w:space="0" w:color="000000"/>
+            </w:tcBorders>
+            <w:shd w:val="clear" w:color="auto" w:fill="auto"/>
+          </w:tcPr>
+          <w:p>
+            <w:pPr>
+              <w:pStyle w:val="Tabelleninhalt"/>
+              <w:spacing w:line="276" w:lineRule="auto"/>
+              <w:rPr>
+                <w:rFonts w:ascii="Arial" w:hAnsi="Arial"/>
+                <w:sz w:val="22"/>
+                <w:szCs w:val="22"/>
+              </w:rPr>
+            </w:pPr>
+            <w:r>
+              <w:rPr>
+                <w:rFonts w:ascii="Arial" w:hAnsi="Arial"/>
+                <w:sz w:val="22"/>
+                <w:szCs w:val="22"/>
+              </w:rPr>
+              <w:t>Es wird nicht genug Zeit und Aufwand in dieses Arbeitspaket gesteckt: Es findet kein ausgereiftes Projektmanagement statt.</w:t>
+            </w:r>
+          </w:p>
+          <w:p>
+            <w:pPr>
+              <w:pStyle w:val="Tabelleninhalt"/>
+              <w:spacing w:line="276" w:lineRule="auto"/>
+              <w:rPr>
+                <w:rFonts w:ascii="Arial" w:hAnsi="Arial"/>
+                <w:sz w:val="22"/>
+                <w:szCs w:val="22"/>
+              </w:rPr>
+            </w:pPr>
+            <w:r>
+              <w:rPr>
+                <w:rFonts w:ascii="Arial" w:hAnsi="Arial"/>
+                <w:sz w:val="22"/>
+                <w:szCs w:val="22"/>
+              </w:rPr>
+              <w:t>Der Projektleiter fällt aus.</w:t>
+            </w:r>
             <w:bookmarkStart w:id="0" w:name="_GoBack"/>
             <w:bookmarkEnd w:id="0"/>
-          </w:p>
-        </w:tc>
-        <w:tc>
-          <w:tcPr>
-            <w:tcW w:w="1641" w:type="dxa"/>
-            <w:gridSpan w:val="2"/>
-            <w:tcBorders>
-              <w:top w:val="single" w:sz="2" w:space="0" w:color="000000"/>
-              <w:left w:val="single" w:sz="2" w:space="0" w:color="000000"/>
-              <w:bottom w:val="single" w:sz="2" w:space="0" w:color="000000"/>
-            </w:tcBorders>
-            <w:shd w:val="clear" w:color="auto" w:fill="auto"/>
-          </w:tcPr>
-          <w:p>
-            <w:pPr>
-              <w:pStyle w:val="Tabelleninhalt"/>
-              <w:spacing w:line="276" w:lineRule="auto"/>
-              <w:rPr>
-                <w:rFonts w:ascii="Arial" w:hAnsi="Arial"/>
-                <w:sz w:val="22"/>
-                <w:szCs w:val="22"/>
-              </w:rPr>
-            </w:pPr>
-            <w:proofErr w:type="spellStart"/>
-            <w:r>
-              <w:rPr>
-                <w:rFonts w:ascii="Arial" w:hAnsi="Arial"/>
-                <w:b/>
-                <w:bCs/>
-                <w:sz w:val="22"/>
-                <w:szCs w:val="22"/>
-              </w:rPr>
-              <w:t>Durchzufüh-</w:t>
-            </w:r>
-            <w:proofErr w:type="gramStart"/>
-            <w:r>
-              <w:rPr>
-                <w:rFonts w:ascii="Arial" w:hAnsi="Arial"/>
-                <w:b/>
-                <w:bCs/>
-                <w:sz w:val="22"/>
-                <w:szCs w:val="22"/>
-              </w:rPr>
-              <w:t>rende</w:t>
-            </w:r>
-            <w:proofErr w:type="spellEnd"/>
-            <w:r>
-              <w:rPr>
-                <w:rFonts w:ascii="Arial" w:hAnsi="Arial"/>
-                <w:b/>
-                <w:bCs/>
-                <w:sz w:val="22"/>
-                <w:szCs w:val="22"/>
-              </w:rPr>
-              <w:t xml:space="preserve">  Aktivitäten</w:t>
-            </w:r>
-            <w:proofErr w:type="gramEnd"/>
-            <w:r>
-              <w:rPr>
-                <w:rFonts w:ascii="Arial" w:hAnsi="Arial"/>
-                <w:b/>
-                <w:bCs/>
-                <w:sz w:val="22"/>
-                <w:szCs w:val="22"/>
-              </w:rPr>
-              <w:t>:</w:t>
-            </w:r>
-            <w:r>
-              <w:rPr>
-                <w:rFonts w:ascii="Arial" w:hAnsi="Arial"/>
-                <w:sz w:val="22"/>
-                <w:szCs w:val="22"/>
-              </w:rPr>
-              <w:t xml:space="preserve"> </w:t>
-            </w:r>
-          </w:p>
-        </w:tc>
-        <w:tc>
-          <w:tcPr>
-            <w:tcW w:w="3177" w:type="dxa"/>
-            <w:gridSpan w:val="2"/>
-            <w:tcBorders>
-              <w:top w:val="single" w:sz="2" w:space="0" w:color="000000"/>
-              <w:left w:val="single" w:sz="2" w:space="0" w:color="000000"/>
-              <w:bottom w:val="single" w:sz="2" w:space="0" w:color="000000"/>
-              <w:right w:val="single" w:sz="2" w:space="0" w:color="000000"/>
-            </w:tcBorders>
-            <w:shd w:val="clear" w:color="auto" w:fill="auto"/>
-          </w:tcPr>
-          <w:p>
-            <w:pPr>
-              <w:pStyle w:val="Tabelleninhalt"/>
-              <w:spacing w:line="276" w:lineRule="auto"/>
-              <w:rPr>
-                <w:rFonts w:ascii="Arial" w:hAnsi="Arial"/>
-                <w:sz w:val="22"/>
-                <w:szCs w:val="22"/>
-              </w:rPr>
-            </w:pPr>
-            <w:r>
-              <w:rPr>
-                <w:rFonts w:ascii="Arial" w:hAnsi="Arial"/>
-                <w:sz w:val="22"/>
-                <w:szCs w:val="22"/>
-              </w:rPr>
-              <w:t xml:space="preserve">Es müssen Termine angesetzt werden und passende Räume gebucht werden. </w:t>
-            </w:r>
-          </w:p>
-          <w:p>
-            <w:pPr>
-              <w:pStyle w:val="Tabelleninhalt"/>
-              <w:spacing w:line="276" w:lineRule="auto"/>
-              <w:rPr>
-                <w:rFonts w:ascii="Arial" w:hAnsi="Arial"/>
-                <w:sz w:val="22"/>
-                <w:szCs w:val="22"/>
-              </w:rPr>
-            </w:pPr>
-            <w:r>
-              <w:rPr>
-                <w:rFonts w:ascii="Arial" w:hAnsi="Arial"/>
-                <w:sz w:val="22"/>
-                <w:szCs w:val="22"/>
-              </w:rPr>
-              <w:t xml:space="preserve">Es müssen entsprechende Stakeholder informiert werden. </w:t>
-            </w:r>
-          </w:p>
-          <w:p>
-            <w:pPr>
-              <w:pStyle w:val="Tabelleninhalt"/>
-              <w:spacing w:line="276" w:lineRule="auto"/>
-              <w:rPr>
-                <w:rFonts w:ascii="Arial" w:hAnsi="Arial"/>
-                <w:sz w:val="22"/>
-                <w:szCs w:val="22"/>
-              </w:rPr>
-            </w:pPr>
-            <w:r>
-              <w:rPr>
-                <w:rFonts w:ascii="Arial" w:hAnsi="Arial"/>
-                <w:sz w:val="22"/>
-                <w:szCs w:val="22"/>
-              </w:rPr>
-              <w:t xml:space="preserve">Der Projektablauf muss geplant und koordiniert werden. </w:t>
-            </w:r>
-          </w:p>
-          <w:p>
-            <w:pPr>
-              <w:pStyle w:val="Tabelleninhalt"/>
-              <w:spacing w:line="276" w:lineRule="auto"/>
-              <w:rPr>
-                <w:rFonts w:ascii="Arial" w:hAnsi="Arial"/>
-                <w:sz w:val="22"/>
-                <w:szCs w:val="22"/>
-              </w:rPr>
-            </w:pPr>
-            <w:r>
-              <w:rPr>
-                <w:rFonts w:ascii="Arial" w:hAnsi="Arial"/>
-                <w:sz w:val="22"/>
-                <w:szCs w:val="22"/>
-              </w:rPr>
-              <w:t xml:space="preserve">Die Sprints müssen betreut werden. </w:t>
-            </w:r>
-          </w:p>
-          <w:p>
-            <w:pPr>
-              <w:pStyle w:val="Tabelleninhalt"/>
-              <w:spacing w:line="276" w:lineRule="auto"/>
-              <w:rPr>
-                <w:rFonts w:ascii="Arial" w:hAnsi="Arial"/>
-                <w:sz w:val="22"/>
-                <w:szCs w:val="22"/>
-              </w:rPr>
-            </w:pPr>
-            <w:r>
-              <w:rPr>
-                <w:rFonts w:ascii="Arial" w:hAnsi="Arial"/>
-                <w:sz w:val="22"/>
-                <w:szCs w:val="22"/>
-              </w:rPr>
-              <w:t xml:space="preserve">Es müssen Personalmanagementaktivitäten für das Projektteam übernommen werden (Urlaub, Krankheit, …). </w:t>
-            </w:r>
-          </w:p>
-        </w:tc>
-      </w:tr>
-      <w:tr>
-        <w:tc>
-          <w:tcPr>
-            <w:tcW w:w="2040" w:type="dxa"/>
-            <w:gridSpan w:val="2"/>
-            <w:tcBorders>
-              <w:left w:val="single" w:sz="2" w:space="0" w:color="000000"/>
-              <w:bottom w:val="single" w:sz="2" w:space="0" w:color="000000"/>
-            </w:tcBorders>
-            <w:shd w:val="clear" w:color="auto" w:fill="auto"/>
-          </w:tcPr>
-          <w:p>
-            <w:pPr>
-              <w:pStyle w:val="Tabelleninhalt"/>
-              <w:spacing w:line="276" w:lineRule="auto"/>
-              <w:rPr>
-                <w:rFonts w:ascii="Arial" w:hAnsi="Arial"/>
-                <w:b/>
-                <w:bCs/>
-                <w:sz w:val="22"/>
-                <w:szCs w:val="22"/>
-              </w:rPr>
-            </w:pPr>
-            <w:r>
-              <w:rPr>
-                <w:rFonts w:ascii="Arial" w:hAnsi="Arial"/>
-                <w:b/>
-                <w:bCs/>
-                <w:sz w:val="22"/>
-                <w:szCs w:val="22"/>
-              </w:rPr>
-              <w:t>Abgrenzung:</w:t>
-            </w:r>
-          </w:p>
-        </w:tc>
-        <w:tc>
-          <w:tcPr>
-            <w:tcW w:w="2779" w:type="dxa"/>
-            <w:gridSpan w:val="2"/>
-            <w:tcBorders>
-              <w:left w:val="single" w:sz="2" w:space="0" w:color="000000"/>
-              <w:bottom w:val="single" w:sz="2" w:space="0" w:color="000000"/>
-            </w:tcBorders>
-            <w:shd w:val="clear" w:color="auto" w:fill="auto"/>
-          </w:tcPr>
-          <w:p>
-            <w:pPr>
-              <w:pStyle w:val="Tabelleninhalt"/>
-              <w:spacing w:line="276" w:lineRule="auto"/>
-              <w:rPr>
-                <w:rFonts w:ascii="Arial" w:hAnsi="Arial"/>
-                <w:sz w:val="22"/>
-                <w:szCs w:val="22"/>
-              </w:rPr>
-            </w:pPr>
-            <w:r>
-              <w:rPr>
-                <w:rFonts w:ascii="Arial" w:hAnsi="Arial"/>
-                <w:sz w:val="22"/>
-                <w:szCs w:val="22"/>
-              </w:rPr>
-              <w:t>Das Projektmanagement ist für den Rahmen des Projekts verantwortlich. Hingegen ist es nicht für Kernaktivitäten, wie bspw. die Entwicklung zuständig.</w:t>
-            </w:r>
-            <w:r>
-              <w:rPr>
-                <w:rFonts w:ascii="Arial" w:hAnsi="Arial"/>
-                <w:sz w:val="22"/>
-                <w:szCs w:val="22"/>
-              </w:rPr>
-              <w:t xml:space="preserve"> </w:t>
-            </w:r>
-          </w:p>
-        </w:tc>
-        <w:tc>
-          <w:tcPr>
-            <w:tcW w:w="1641" w:type="dxa"/>
-            <w:gridSpan w:val="2"/>
-            <w:tcBorders>
-              <w:left w:val="single" w:sz="2" w:space="0" w:color="000000"/>
-              <w:bottom w:val="single" w:sz="2" w:space="0" w:color="000000"/>
-            </w:tcBorders>
-            <w:shd w:val="clear" w:color="auto" w:fill="auto"/>
-          </w:tcPr>
-          <w:p>
-            <w:pPr>
-              <w:pStyle w:val="Tabelleninhalt"/>
-              <w:spacing w:line="276" w:lineRule="auto"/>
-              <w:rPr>
-                <w:rFonts w:ascii="Arial" w:hAnsi="Arial"/>
-                <w:b/>
-                <w:bCs/>
-                <w:sz w:val="22"/>
-                <w:szCs w:val="22"/>
-              </w:rPr>
-            </w:pPr>
-            <w:r>
-              <w:rPr>
-                <w:rFonts w:ascii="Arial" w:hAnsi="Arial"/>
-                <w:b/>
-                <w:bCs/>
-                <w:sz w:val="22"/>
-                <w:szCs w:val="22"/>
-              </w:rPr>
-              <w:t>Risiken:</w:t>
-            </w:r>
-          </w:p>
-        </w:tc>
-        <w:tc>
-          <w:tcPr>
-            <w:tcW w:w="3177" w:type="dxa"/>
-            <w:gridSpan w:val="2"/>
-            <w:tcBorders>
-              <w:left w:val="single" w:sz="2" w:space="0" w:color="000000"/>
-              <w:bottom w:val="single" w:sz="2" w:space="0" w:color="000000"/>
-              <w:right w:val="single" w:sz="2" w:space="0" w:color="000000"/>
-            </w:tcBorders>
-            <w:shd w:val="clear" w:color="auto" w:fill="auto"/>
-          </w:tcPr>
-          <w:p>
-            <w:pPr>
-              <w:pStyle w:val="Tabelleninhalt"/>
-              <w:spacing w:line="276" w:lineRule="auto"/>
-              <w:rPr>
-                <w:rFonts w:ascii="Arial" w:hAnsi="Arial"/>
-                <w:sz w:val="22"/>
-                <w:szCs w:val="22"/>
-              </w:rPr>
-            </w:pPr>
-            <w:r>
-              <w:rPr>
-                <w:rFonts w:ascii="Arial" w:hAnsi="Arial"/>
-                <w:sz w:val="22"/>
-                <w:szCs w:val="22"/>
-              </w:rPr>
-              <w:t>Es wird nicht genug Zeit und Aufwand in dieses Arbeitspaket gesteckt: Es findet kein ausgereiftes Projektmanagement statt.</w:t>
-            </w:r>
           </w:p>
         </w:tc>
       </w:tr>

--- a/ergebnisse/arbeitspakete/24_Projektmanagement_durchführen.docx
+++ b/ergebnisse/arbeitspakete/24_Projektmanagement_durchführen.docx
@@ -410,6 +410,14 @@
                 <w:szCs w:val="22"/>
               </w:rPr>
             </w:pPr>
+            <w:r>
+              <w:rPr>
+                <w:rFonts w:ascii="Arial" w:hAnsi="Arial"/>
+                <w:sz w:val="22"/>
+                <w:szCs w:val="22"/>
+              </w:rPr>
+              <w:t>Leon Kuß</w:t>
+            </w:r>
           </w:p>
         </w:tc>
       </w:tr>
@@ -892,8 +900,6 @@
               </w:rPr>
               <w:t>Der Projektleiter fällt aus.</w:t>
             </w:r>
-            <w:bookmarkStart w:id="0" w:name="_GoBack"/>
-            <w:bookmarkEnd w:id="0"/>
           </w:p>
         </w:tc>
       </w:tr>
@@ -1041,7 +1047,7 @@
       <w:tr>
         <w:tc>
           <w:tcPr>
-            <w:tcW w:w="1590" w:type="dxa"/>
+            <w:tcW w:w="1591" w:type="dxa"/>
             <w:tcBorders>
               <w:top w:val="single" w:sz="2" w:space="0" w:color="000000"/>
               <w:left w:val="single" w:sz="2" w:space="0" w:color="000000"/>
@@ -1230,7 +1236,7 @@
       <w:tr>
         <w:tc>
           <w:tcPr>
-            <w:tcW w:w="1590" w:type="dxa"/>
+            <w:tcW w:w="1591" w:type="dxa"/>
             <w:tcBorders>
               <w:top w:val="single" w:sz="2" w:space="0" w:color="000000"/>
               <w:left w:val="single" w:sz="2" w:space="0" w:color="000000"/>
@@ -1248,6 +1254,14 @@
                 <w:szCs w:val="22"/>
               </w:rPr>
             </w:pPr>
+            <w:r>
+              <w:rPr>
+                <w:rFonts w:ascii="Arial" w:hAnsi="Arial"/>
+                <w:sz w:val="22"/>
+                <w:szCs w:val="22"/>
+              </w:rPr>
+              <w:t>Lukas Schmidt</w:t>
+            </w:r>
           </w:p>
         </w:tc>
         <w:tc>
@@ -1270,6 +1284,14 @@
                 <w:szCs w:val="22"/>
               </w:rPr>
             </w:pPr>
+            <w:r>
+              <w:rPr>
+                <w:rFonts w:ascii="Arial" w:hAnsi="Arial"/>
+                <w:sz w:val="22"/>
+                <w:szCs w:val="22"/>
+              </w:rPr>
+              <w:t>124</w:t>
+            </w:r>
           </w:p>
         </w:tc>
         <w:tc>
@@ -1344,6 +1366,14 @@
                 <w:szCs w:val="22"/>
               </w:rPr>
             </w:pPr>
+            <w:r>
+              <w:rPr>
+                <w:rFonts w:ascii="Arial" w:hAnsi="Arial"/>
+                <w:sz w:val="22"/>
+                <w:szCs w:val="22"/>
+              </w:rPr>
+              <w:t>19.375</w:t>
+            </w:r>
           </w:p>
         </w:tc>
         <w:tc>
@@ -1373,7 +1403,7 @@
       <w:tr>
         <w:tc>
           <w:tcPr>
-            <w:tcW w:w="1590" w:type="dxa"/>
+            <w:tcW w:w="1591" w:type="dxa"/>
             <w:tcBorders>
               <w:left w:val="single" w:sz="2" w:space="0" w:color="000000"/>
               <w:bottom w:val="single" w:sz="2" w:space="0" w:color="000000"/>
@@ -1510,23 +1540,35 @@
       <w:tr>
         <w:tc>
           <w:tcPr>
-            <w:tcW w:w="1590" w:type="dxa"/>
-            <w:tcBorders>
-              <w:left w:val="single" w:sz="2" w:space="0" w:color="000000"/>
-              <w:bottom w:val="single" w:sz="2" w:space="0" w:color="000000"/>
-            </w:tcBorders>
-            <w:shd w:val="clear" w:color="auto" w:fill="auto"/>
-          </w:tcPr>
-          <w:p>
-            <w:pPr>
-              <w:pStyle w:val="Tabelleninhalt"/>
-              <w:spacing w:line="276" w:lineRule="auto"/>
-              <w:rPr>
-                <w:rFonts w:ascii="Arial" w:hAnsi="Arial"/>
-                <w:sz w:val="22"/>
-                <w:szCs w:val="22"/>
-              </w:rPr>
-            </w:pPr>
+            <w:tcW w:w="1591" w:type="dxa"/>
+            <w:tcBorders>
+              <w:left w:val="single" w:sz="2" w:space="0" w:color="000000"/>
+              <w:bottom w:val="single" w:sz="2" w:space="0" w:color="000000"/>
+            </w:tcBorders>
+            <w:shd w:val="clear" w:color="auto" w:fill="auto"/>
+          </w:tcPr>
+          <w:p>
+            <w:pPr>
+              <w:pStyle w:val="Tabelleninhalt"/>
+              <w:spacing w:line="276" w:lineRule="auto"/>
+              <w:rPr>
+                <w:rFonts w:ascii="Arial" w:hAnsi="Arial"/>
+                <w:b/>
+                <w:bCs/>
+                <w:sz w:val="22"/>
+                <w:szCs w:val="22"/>
+              </w:rPr>
+            </w:pPr>
+            <w:r>
+              <w:rPr>
+                <w:rFonts w:ascii="Arial" w:hAnsi="Arial"/>
+                <w:b/>
+                <w:bCs/>
+                <w:sz w:val="22"/>
+                <w:szCs w:val="22"/>
+              </w:rPr>
+              <w:t xml:space="preserve">Gesamt: </w:t>
+            </w:r>
           </w:p>
         </w:tc>
         <w:tc>
@@ -1548,6 +1590,14 @@
                 <w:szCs w:val="22"/>
               </w:rPr>
             </w:pPr>
+            <w:r>
+              <w:rPr>
+                <w:rFonts w:ascii="Arial" w:hAnsi="Arial"/>
+                <w:sz w:val="22"/>
+                <w:szCs w:val="22"/>
+              </w:rPr>
+              <w:t>124</w:t>
+            </w:r>
           </w:p>
         </w:tc>
         <w:tc>
@@ -1590,6 +1640,24 @@
                 <w:szCs w:val="22"/>
               </w:rPr>
             </w:pPr>
+            <w:r>
+              <w:rPr>
+                <w:rFonts w:ascii="Arial" w:hAnsi="Arial"/>
+                <w:b/>
+                <w:bCs/>
+                <w:sz w:val="22"/>
+                <w:szCs w:val="22"/>
+              </w:rPr>
+              <w:t>Gesamt:</w:t>
+            </w:r>
+            <w:r>
+              <w:rPr>
+                <w:rFonts w:ascii="Arial" w:hAnsi="Arial"/>
+                <w:sz w:val="22"/>
+                <w:szCs w:val="22"/>
+              </w:rPr>
+              <w:t xml:space="preserve"> </w:t>
+            </w:r>
           </w:p>
         </w:tc>
         <w:tc>
@@ -1611,165 +1679,14 @@
                 <w:szCs w:val="22"/>
               </w:rPr>
             </w:pPr>
-          </w:p>
-        </w:tc>
-        <w:tc>
-          <w:tcPr>
-            <w:tcW w:w="1186" w:type="dxa"/>
-            <w:tcBorders>
-              <w:left w:val="single" w:sz="2" w:space="0" w:color="000000"/>
-              <w:bottom w:val="single" w:sz="2" w:space="0" w:color="000000"/>
-              <w:right w:val="single" w:sz="2" w:space="0" w:color="000000"/>
-            </w:tcBorders>
-            <w:shd w:val="clear" w:color="auto" w:fill="auto"/>
-          </w:tcPr>
-          <w:p>
-            <w:pPr>
-              <w:pStyle w:val="Tabelleninhalt"/>
-              <w:spacing w:line="276" w:lineRule="auto"/>
-              <w:rPr>
-                <w:rFonts w:ascii="Arial" w:hAnsi="Arial"/>
-                <w:sz w:val="22"/>
-                <w:szCs w:val="22"/>
-              </w:rPr>
-            </w:pPr>
-          </w:p>
-        </w:tc>
-      </w:tr>
-      <w:tr>
-        <w:tc>
-          <w:tcPr>
-            <w:tcW w:w="1590" w:type="dxa"/>
-            <w:tcBorders>
-              <w:left w:val="single" w:sz="2" w:space="0" w:color="000000"/>
-              <w:bottom w:val="single" w:sz="2" w:space="0" w:color="000000"/>
-            </w:tcBorders>
-            <w:shd w:val="clear" w:color="auto" w:fill="auto"/>
-          </w:tcPr>
-          <w:p>
-            <w:pPr>
-              <w:pStyle w:val="Tabelleninhalt"/>
-              <w:spacing w:line="276" w:lineRule="auto"/>
-              <w:rPr>
-                <w:rFonts w:ascii="Arial" w:hAnsi="Arial"/>
-                <w:b/>
-                <w:bCs/>
-                <w:sz w:val="22"/>
-                <w:szCs w:val="22"/>
-              </w:rPr>
-            </w:pPr>
-            <w:r>
-              <w:rPr>
-                <w:rFonts w:ascii="Arial" w:hAnsi="Arial"/>
-                <w:b/>
-                <w:bCs/>
-                <w:sz w:val="22"/>
-                <w:szCs w:val="22"/>
-              </w:rPr>
-              <w:t xml:space="preserve">Gesamt: </w:t>
-            </w:r>
-          </w:p>
-        </w:tc>
-        <w:tc>
-          <w:tcPr>
-            <w:tcW w:w="1622" w:type="dxa"/>
-            <w:tcBorders>
-              <w:left w:val="single" w:sz="2" w:space="0" w:color="000000"/>
-              <w:bottom w:val="single" w:sz="2" w:space="0" w:color="000000"/>
-            </w:tcBorders>
-            <w:shd w:val="clear" w:color="auto" w:fill="auto"/>
-          </w:tcPr>
-          <w:p>
-            <w:pPr>
-              <w:pStyle w:val="Tabelleninhalt"/>
-              <w:spacing w:line="276" w:lineRule="auto"/>
-              <w:rPr>
-                <w:rFonts w:ascii="Arial" w:hAnsi="Arial"/>
-                <w:sz w:val="22"/>
-                <w:szCs w:val="22"/>
-              </w:rPr>
-            </w:pPr>
-          </w:p>
-        </w:tc>
-        <w:tc>
-          <w:tcPr>
-            <w:tcW w:w="1607" w:type="dxa"/>
-            <w:tcBorders>
-              <w:left w:val="single" w:sz="2" w:space="0" w:color="000000"/>
-              <w:bottom w:val="single" w:sz="2" w:space="0" w:color="000000"/>
-            </w:tcBorders>
-            <w:shd w:val="clear" w:color="auto" w:fill="auto"/>
-          </w:tcPr>
-          <w:p>
-            <w:pPr>
-              <w:pStyle w:val="Tabelleninhalt"/>
-              <w:spacing w:line="276" w:lineRule="auto"/>
-              <w:rPr>
-                <w:rFonts w:ascii="Arial" w:hAnsi="Arial"/>
-                <w:sz w:val="22"/>
-                <w:szCs w:val="22"/>
-              </w:rPr>
-            </w:pPr>
-          </w:p>
-        </w:tc>
-        <w:tc>
-          <w:tcPr>
-            <w:tcW w:w="2442" w:type="dxa"/>
-            <w:tcBorders>
-              <w:left w:val="single" w:sz="2" w:space="0" w:color="000000"/>
-              <w:bottom w:val="single" w:sz="2" w:space="0" w:color="000000"/>
-            </w:tcBorders>
-            <w:shd w:val="clear" w:color="auto" w:fill="auto"/>
-          </w:tcPr>
-          <w:p>
-            <w:pPr>
-              <w:pStyle w:val="Tabelleninhalt"/>
-              <w:spacing w:line="276" w:lineRule="auto"/>
-              <w:rPr>
-                <w:rFonts w:ascii="Arial" w:hAnsi="Arial"/>
-                <w:sz w:val="22"/>
-                <w:szCs w:val="22"/>
-              </w:rPr>
-            </w:pPr>
-            <w:r>
-              <w:rPr>
-                <w:rFonts w:ascii="Arial" w:hAnsi="Arial"/>
-                <w:b/>
-                <w:bCs/>
-                <w:sz w:val="22"/>
-                <w:szCs w:val="22"/>
-              </w:rPr>
-              <w:t>Gesamt:</w:t>
-            </w:r>
-            <w:r>
-              <w:rPr>
-                <w:rFonts w:ascii="Arial" w:hAnsi="Arial"/>
-                <w:sz w:val="22"/>
-                <w:szCs w:val="22"/>
-              </w:rPr>
-              <w:t xml:space="preserve"> </w:t>
-            </w:r>
-          </w:p>
-        </w:tc>
-        <w:tc>
-          <w:tcPr>
-            <w:tcW w:w="1190" w:type="dxa"/>
-            <w:tcBorders>
-              <w:left w:val="single" w:sz="2" w:space="0" w:color="000000"/>
-              <w:bottom w:val="single" w:sz="2" w:space="0" w:color="000000"/>
-            </w:tcBorders>
-            <w:shd w:val="clear" w:color="auto" w:fill="auto"/>
-          </w:tcPr>
-          <w:p>
-            <w:pPr>
-              <w:pStyle w:val="Tabelleninhalt"/>
-              <w:spacing w:line="276" w:lineRule="auto"/>
-              <w:rPr>
-                <w:rFonts w:ascii="Arial" w:hAnsi="Arial"/>
-                <w:sz w:val="22"/>
-                <w:szCs w:val="22"/>
-              </w:rPr>
-            </w:pPr>
+            <w:r>
+              <w:rPr>
+                <w:rFonts w:ascii="Arial" w:hAnsi="Arial"/>
+                <w:sz w:val="22"/>
+                <w:szCs w:val="22"/>
+              </w:rPr>
+              <w:t>19.375</w:t>
+            </w:r>
           </w:p>
         </w:tc>
         <w:tc>
@@ -1878,6 +1795,14 @@
                 <w:szCs w:val="22"/>
               </w:rPr>
             </w:pPr>
+            <w:r>
+              <w:rPr>
+                <w:rFonts w:ascii="Arial" w:hAnsi="Arial"/>
+                <w:sz w:val="22"/>
+                <w:szCs w:val="22"/>
+              </w:rPr>
+              <w:t>03.06.2019</w:t>
+            </w:r>
           </w:p>
         </w:tc>
         <w:tc>
@@ -1935,6 +1860,14 @@
                 <w:szCs w:val="22"/>
               </w:rPr>
             </w:pPr>
+            <w:r>
+              <w:rPr>
+                <w:rFonts w:ascii="Arial" w:hAnsi="Arial"/>
+                <w:sz w:val="22"/>
+                <w:szCs w:val="22"/>
+              </w:rPr>
+              <w:t>27.11.2019</w:t>
+            </w:r>
           </w:p>
         </w:tc>
       </w:tr>
@@ -2225,6 +2158,8 @@
           <w:szCs w:val="22"/>
         </w:rPr>
       </w:pPr>
+      <w:bookmarkStart w:id="0" w:name="_GoBack"/>
+      <w:bookmarkEnd w:id="0"/>
     </w:p>
     <w:sectPr>
       <w:pgSz w:w="11906" w:h="16838"/>
